--- a/docx/23 готово.docx
+++ b/docx/23 готово.docx
@@ -1362,24 +1362,7 @@
           <w:sz w:val="24"/>
           <w:rtl w:val="0"/>
         </w:rPr>
-        <w:t xml:space="preserve"> — ты могущественный волшебник, если слишком мало — магл, а что-то среднее — сквиб. Тогда, если женятся два сквиба, большинство детей должны тоже быть сквибами, но время от времени ребёнку везёт — он наследует большинство «магических» бумажек отца </w:t>
-      </w:r>
-      <w:r>
-        <w:rPr>
-          <w:rFonts w:cs="Times New Roman" w:hAnsi="Times New Roman" w:eastAsia="Times New Roman" w:ascii="Times New Roman"/>
-          <w:i w:val="1"/>
-          <w:sz w:val="24"/>
-          <w:rtl w:val="0"/>
-        </w:rPr>
-        <w:t xml:space="preserve">и</w:t>
-      </w:r>
-      <w:r>
-        <w:rPr>
-          <w:rFonts w:cs="Times New Roman" w:hAnsi="Times New Roman" w:eastAsia="Times New Roman" w:ascii="Times New Roman"/>
-          <w:sz w:val="24"/>
-          <w:rtl w:val="0"/>
-        </w:rPr>
-        <w:t xml:space="preserve"> матери и становится волшебником. Хотя скорее всего не слишком сильным. </w:t>
+        <w:t xml:space="preserve"> — ты могущественный волшебник, если слишком мало — магл, а что-то среднее — сквиб. Тогда, если женятся два сквиба, большинство детей должны тоже быть сквибами, но время от времени ребёнку везёт — он наследует большинство «магических» бумажек и отца и матери и становится волшебником. Хотя скорее всего не слишком сильным. </w:t>
       </w:r>
       <w:r>
         <w:rPr>
@@ -3725,7 +3708,7 @@
           <w:sz w:val="24"/>
           <w:rtl w:val="0"/>
         </w:rPr>
-        <w:t xml:space="preserve">Когда паника схлынула и до Драко дошло, что магия никуда </w:t>
+        <w:t xml:space="preserve">Когда паника схлынула и до Драко дошло, что магия </w:t>
       </w:r>
       <w:r>
         <w:rPr>
@@ -3734,15 +3717,15 @@
           <w:sz w:val="24"/>
           <w:rtl w:val="0"/>
         </w:rPr>
-        <w:t xml:space="preserve">не</w:t>
-      </w:r>
-      <w:r>
-        <w:rPr>
-          <w:rFonts w:cs="Times New Roman" w:hAnsi="Times New Roman" w:eastAsia="Times New Roman" w:ascii="Times New Roman"/>
-          <w:sz w:val="24"/>
-          <w:rtl w:val="0"/>
-        </w:rPr>
-        <w:t xml:space="preserve"> исчезает, ему всё стало ясно.</w:t>
+        <w:t xml:space="preserve">никуда </w:t>
+      </w:r>
+      <w:r>
+        <w:rPr>
+          <w:rFonts w:cs="Times New Roman" w:hAnsi="Times New Roman" w:eastAsia="Times New Roman" w:ascii="Times New Roman"/>
+          <w:sz w:val="24"/>
+          <w:rtl w:val="0"/>
+        </w:rPr>
+        <w:t xml:space="preserve">не исчезает, ему всё стало ясно.</w:t>
       </w:r>
     </w:p>
     <w:p>
@@ -4561,7 +4544,6 @@
       <w:r>
         <w:rPr>
           <w:rFonts w:cs="Times New Roman" w:hAnsi="Times New Roman" w:eastAsia="Times New Roman" w:ascii="Times New Roman"/>
-          <w:i w:val="1"/>
           <w:sz w:val="24"/>
           <w:rtl w:val="0"/>
         </w:rPr>
@@ -4570,19 +4552,10 @@
       <w:r>
         <w:rPr>
           <w:rFonts w:cs="Times New Roman" w:hAnsi="Times New Roman" w:eastAsia="Times New Roman" w:ascii="Times New Roman"/>
-          <w:i w:val="1"/>
-          <w:sz w:val="24"/>
-          <w:rtl w:val="0"/>
-        </w:rPr>
-        <w:t xml:space="preserve">Это неправда! — </w:t>
-      </w:r>
-      <w:r>
-        <w:rPr>
-          <w:rFonts w:cs="Times New Roman" w:hAnsi="Times New Roman" w:eastAsia="Times New Roman" w:ascii="Times New Roman"/>
-          <w:sz w:val="24"/>
-          <w:rtl w:val="0"/>
-        </w:rPr>
-        <w:t xml:space="preserve">выкрикнул Драко. — Ничем я не жертвовал</w:t>
+          <w:sz w:val="24"/>
+          <w:rtl w:val="0"/>
+        </w:rPr>
+        <w:t xml:space="preserve">Это неправда! — выкрикнул Драко. — Ничем я не жертвовал</w:t>
       </w:r>
       <w:r>
         <w:rPr>
@@ -4733,7 +4706,6 @@
       <w:r>
         <w:rPr>
           <w:rFonts w:cs="Times New Roman" w:hAnsi="Times New Roman" w:eastAsia="Times New Roman" w:ascii="Times New Roman"/>
-          <w:i w:val="1"/>
           <w:sz w:val="24"/>
           <w:rtl w:val="0"/>
         </w:rPr>
@@ -4745,7 +4717,7 @@
           <w:sz w:val="24"/>
           <w:rtl w:val="0"/>
         </w:rPr>
-        <w:t xml:space="preserve">веришь, ничуть. — Его голос стал громче. — Я могу это доказать. Представь: кто-нибудь тебе говорит, что у него дома живёт дракон. Ты отвечаешь, что хочешь на него посмотреть. Тебе сообщают, что это невидимый дракон. Прекрасно, говоришь ты, </w:t>
+        <w:t xml:space="preserve">веришь. Ничуть. — Его голос стал громче. — Я могу это доказать. Представь: кто-нибудь тебе говорит, что у него дома живёт дракон. Ты отвечаешь, что хочешь на него посмотреть. Тебе сообщают, что это невидимый дракон. Прекрасно, говоришь ты, </w:t>
       </w:r>
       <w:r>
         <w:rPr>
@@ -5491,28 +5463,10 @@
       <w:r>
         <w:rPr>
           <w:rFonts w:cs="Times New Roman" w:hAnsi="Times New Roman" w:eastAsia="Times New Roman" w:ascii="Times New Roman"/>
-          <w:i w:val="1"/>
-          <w:sz w:val="24"/>
-          <w:rtl w:val="0"/>
-        </w:rPr>
-        <w:t xml:space="preserve">— Идиот!</w:t>
-      </w:r>
-      <w:r>
-        <w:rPr>
-          <w:rFonts w:cs="Times New Roman" w:hAnsi="Times New Roman" w:eastAsia="Times New Roman" w:ascii="Times New Roman"/>
-          <w:sz w:val="24"/>
-          <w:rtl w:val="0"/>
-        </w:rPr>
-        <w:t xml:space="preserve"> — заорал Драко. — </w:t>
-      </w:r>
-      <w:r>
-        <w:rPr>
-          <w:rFonts w:cs="Times New Roman" w:hAnsi="Times New Roman" w:eastAsia="Times New Roman" w:ascii="Times New Roman"/>
-          <w:i w:val="1"/>
-          <w:sz w:val="24"/>
-          <w:rtl w:val="0"/>
-        </w:rPr>
-        <w:t xml:space="preserve">Идиот! Идиот!</w:t>
+          <w:sz w:val="24"/>
+          <w:rtl w:val="0"/>
+        </w:rPr>
+        <w:t xml:space="preserve">— Идиот! — заорал Драко. — Идиот! Идиот!</w:t>
       </w:r>
       <w:r>
         <w:rPr>
@@ -5664,24 +5618,7 @@
           <w:sz w:val="24"/>
           <w:rtl w:val="0"/>
         </w:rPr>
-        <w:t xml:space="preserve">— Ты не можешь </w:t>
-      </w:r>
-      <w:r>
-        <w:rPr>
-          <w:rFonts w:cs="Times New Roman" w:hAnsi="Times New Roman" w:eastAsia="Times New Roman" w:ascii="Times New Roman"/>
-          <w:i w:val="1"/>
-          <w:sz w:val="24"/>
-          <w:rtl w:val="0"/>
-        </w:rPr>
-        <w:t xml:space="preserve">ему</w:t>
-      </w:r>
-      <w:r>
-        <w:rPr>
-          <w:rFonts w:cs="Times New Roman" w:hAnsi="Times New Roman" w:eastAsia="Times New Roman" w:ascii="Times New Roman"/>
-          <w:sz w:val="24"/>
-          <w:rtl w:val="0"/>
-        </w:rPr>
-        <w:t xml:space="preserve"> рассказать! — с тревогой крикнул Гарри. — Он не учёный! Ты обещал, Драко!</w:t>
+        <w:t xml:space="preserve">— Ему ты не можешь рассказать! — с тревогой крикнул Гарри. — Он не учёный! Ты обещал, Драко!</w:t>
       </w:r>
     </w:p>
     <w:p>
@@ -5994,7 +5931,6 @@
       <w:r>
         <w:rPr>
           <w:rFonts w:cs="Times New Roman" w:hAnsi="Times New Roman" w:eastAsia="Times New Roman" w:ascii="Times New Roman"/>
-          <w:i w:val="1"/>
           <w:sz w:val="24"/>
           <w:rtl w:val="0"/>
         </w:rPr>
@@ -6074,47 +6010,18 @@
       <w:r>
         <w:rPr>
           <w:rFonts w:cs="Times New Roman" w:hAnsi="Times New Roman" w:eastAsia="Times New Roman" w:ascii="Times New Roman"/>
-          <w:i w:val="1"/>
-          <w:sz w:val="24"/>
-          <w:rtl w:val="0"/>
-        </w:rPr>
-        <w:t xml:space="preserve">— Это, по-твоему, предупреждение?</w:t>
-      </w:r>
-      <w:r>
-        <w:rPr>
-          <w:rFonts w:cs="Times New Roman" w:hAnsi="Times New Roman" w:eastAsia="Times New Roman" w:ascii="Times New Roman"/>
-          <w:sz w:val="24"/>
-          <w:rtl w:val="0"/>
-        </w:rPr>
-        <w:t xml:space="preserve"> — Драко уже кричал. — </w:t>
-      </w:r>
-      <w:r>
-        <w:rPr>
-          <w:rFonts w:cs="Times New Roman" w:hAnsi="Times New Roman" w:eastAsia="Times New Roman" w:ascii="Times New Roman"/>
-          <w:i w:val="1"/>
-          <w:sz w:val="24"/>
-          <w:rtl w:val="0"/>
-        </w:rPr>
-        <w:t xml:space="preserve">Это, по-твоему, предупреждение? Когда речь идёт </w:t>
-      </w:r>
-      <w:r>
-        <w:rPr>
-          <w:rFonts w:cs="Times New Roman" w:hAnsi="Times New Roman" w:eastAsia="Times New Roman" w:ascii="Times New Roman"/>
-          <w:i w:val="1"/>
-          <w:sz w:val="24"/>
-          <w:rtl w:val="0"/>
-        </w:rPr>
-        <w:t xml:space="preserve">о ритуале, который требует необратимых жертв?</w:t>
-      </w:r>
-      <w:r>
-        <w:rPr>
-          <w:rFonts w:cs="Times New Roman" w:hAnsi="Times New Roman" w:eastAsia="Times New Roman" w:ascii="Times New Roman"/>
-          <w:i w:val="1"/>
-          <w:color w:val="00ff00"/>
-          <w:sz w:val="24"/>
-          <w:rtl w:val="0"/>
-        </w:rPr>
-        <w:t xml:space="preserve"> </w:t>
+          <w:sz w:val="24"/>
+          <w:rtl w:val="0"/>
+        </w:rPr>
+        <w:t xml:space="preserve">— Это, по-твоему, предупреждение?! — Драко уже кричал. — Это, по-твоему, предупреждение?! Когда речь идёт </w:t>
+      </w:r>
+      <w:r>
+        <w:rPr>
+          <w:rFonts w:cs="Times New Roman" w:hAnsi="Times New Roman" w:eastAsia="Times New Roman" w:ascii="Times New Roman"/>
+          <w:sz w:val="24"/>
+          <w:rtl w:val="0"/>
+        </w:rPr>
+        <w:t xml:space="preserve">о ритуале, который требует необратимых жертв?!</w:t>
       </w:r>
       <w:r>
         <w:rPr>
@@ -6317,12 +6224,15 @@
           <w:sz w:val="24"/>
           <w:rtl w:val="0"/>
         </w:rPr>
-        <w:t xml:space="preserve">— Экспеллиармус!</w:t>
-      </w:r>
-      <w:r>
-        <w:rPr>
-          <w:rtl w:val="0"/>
-        </w:rPr>
+        <w:t xml:space="preserve">— Экспеллиармус</w:t>
+      </w:r>
+      <w:r>
+        <w:rPr>
+          <w:rFonts w:cs="Times New Roman" w:hAnsi="Times New Roman" w:eastAsia="Times New Roman" w:ascii="Times New Roman"/>
+          <w:sz w:val="24"/>
+          <w:rtl w:val="0"/>
+        </w:rPr>
+        <w:t xml:space="preserve">!</w:t>
       </w:r>
     </w:p>
     <w:p>
@@ -6373,16 +6283,10 @@
       <w:r>
         <w:rPr>
           <w:rFonts w:cs="Times New Roman" w:hAnsi="Times New Roman" w:eastAsia="Times New Roman" w:ascii="Times New Roman"/>
-          <w:i w:val="1"/>
           <w:sz w:val="24"/>
           <w:rtl w:val="0"/>
         </w:rPr>
         <w:t xml:space="preserve">!</w:t>
-      </w:r>
-      <w:r>
-        <w:rPr>
-          <w:rtl w:val="0"/>
-        </w:rPr>
       </w:r>
     </w:p>
     <w:p>
@@ -7010,7 +6914,6 @@
       <w:r>
         <w:rPr>
           <w:rFonts w:cs="Times New Roman" w:hAnsi="Times New Roman" w:eastAsia="Times New Roman" w:ascii="Times New Roman"/>
-          <w:i w:val="1"/>
           <w:sz w:val="24"/>
           <w:rtl w:val="0"/>
         </w:rPr>
@@ -8291,15 +8194,15 @@
           <w:sz w:val="24"/>
           <w:rtl w:val="0"/>
         </w:rPr>
-        <w:t xml:space="preserve">— Фините Инкантатем!</w:t>
-      </w:r>
-      <w:r>
-        <w:rPr>
-          <w:rFonts w:cs="Times New Roman" w:hAnsi="Times New Roman" w:eastAsia="Times New Roman" w:ascii="Times New Roman"/>
-          <w:sz w:val="24"/>
-          <w:rtl w:val="0"/>
-        </w:rPr>
-        <w:t xml:space="preserve"> — </w:t>
+        <w:t xml:space="preserve">— Фините Инкантатем</w:t>
+      </w:r>
+      <w:r>
+        <w:rPr>
+          <w:rFonts w:cs="Times New Roman" w:hAnsi="Times New Roman" w:eastAsia="Times New Roman" w:ascii="Times New Roman"/>
+          <w:sz w:val="24"/>
+          <w:rtl w:val="0"/>
+        </w:rPr>
+        <w:t xml:space="preserve">! — </w:t>
       </w:r>
       <w:r>
         <w:rPr>
@@ -8459,7 +8362,15 @@
           <w:sz w:val="24"/>
           <w:rtl w:val="0"/>
         </w:rPr>
-        <w:t xml:space="preserve">Алохомора!</w:t>
+        <w:t xml:space="preserve">Алохомора</w:t>
+      </w:r>
+      <w:r>
+        <w:rPr>
+          <w:rFonts w:cs="Times New Roman" w:hAnsi="Times New Roman" w:eastAsia="Times New Roman" w:ascii="Times New Roman"/>
+          <w:sz w:val="24"/>
+          <w:rtl w:val="0"/>
+        </w:rPr>
+        <w:t xml:space="preserve">!</w:t>
       </w:r>
     </w:p>
     <w:p>
